--- a/EUXpedition-XPLANE-ja.output.docx
+++ b/EUXpedition-XPLANE-ja.output.docx
@@ -31,7 +31,7 @@
         <w:spacing w:before="240" w:after="100"/>
         <w:ind w:left="108" w:rightChars="-1663" w:right="-3659"/>
         <w:rPr>
-          <w:rFonts w:ascii="Helvetica" w:eastAsiaTheme="majorEastAsia" w:hAnsi="Helvetica" w:cs="ＭＳ ゴシック" w:hint="eastAsia"/>
+          <w:rFonts w:ascii="Helvetica" w:eastAsiaTheme="majorEastAsia" w:hAnsi="Helvetica" w:cs="ＭＳ ゴシック"/>
           <w:b/>
           <w:color w:val="020303"/>
           <w:sz w:val="44"/>
@@ -143,502 +143,124 @@
     </w:p>
     <w:p>
       <w:pPr>
-        <w:spacing w:before="446" w:line="249" w:lineRule="auto"/>
-        <w:ind w:left="479" w:right="5523"/>
-        <w:rPr>
-          <w:sz w:val="20"/>
-        </w:rPr>
-      </w:pPr>
-      <w:r>
-        <w:rPr>
-          <w:color w:val="221E1F"/>
-          <w:sz w:val="20"/>
-        </w:rPr>
-        <w:t>The complexity and challenge of making global enterprises user-friendly is one of the most di cult challenges in the world</w:t>
-      </w:r>
-      <w:r>
-        <w:rPr>
-          <w:color w:val="221E1F"/>
-          <w:spacing w:val="-12"/>
-          <w:sz w:val="20"/>
-        </w:rPr>
-        <w:t xml:space="preserve"> </w:t>
-      </w:r>
-      <w:r>
-        <w:rPr>
-          <w:color w:val="221E1F"/>
-          <w:sz w:val="20"/>
-        </w:rPr>
-        <w:t>today.</w:t>
-      </w:r>
-      <w:r>
-        <w:rPr>
-          <w:color w:val="221E1F"/>
-          <w:spacing w:val="-12"/>
-          <w:sz w:val="20"/>
-        </w:rPr>
-        <w:t xml:space="preserve"> </w:t>
-      </w:r>
-      <w:r>
-        <w:rPr>
-          <w:color w:val="221E1F"/>
-          <w:sz w:val="20"/>
-        </w:rPr>
-        <w:t>Some</w:t>
-      </w:r>
-      <w:r>
-        <w:rPr>
-          <w:color w:val="221E1F"/>
-          <w:spacing w:val="-12"/>
-          <w:sz w:val="20"/>
-        </w:rPr>
-        <w:t xml:space="preserve"> </w:t>
-      </w:r>
-      <w:r>
-        <w:rPr>
-          <w:color w:val="221E1F"/>
-          <w:sz w:val="20"/>
-        </w:rPr>
-        <w:t>wonder</w:t>
-      </w:r>
-      <w:r>
-        <w:rPr>
-          <w:color w:val="221E1F"/>
-          <w:spacing w:val="-11"/>
-          <w:sz w:val="20"/>
-        </w:rPr>
-        <w:t xml:space="preserve"> </w:t>
-      </w:r>
-      <w:r>
-        <w:rPr>
-          <w:color w:val="221E1F"/>
-          <w:sz w:val="20"/>
-        </w:rPr>
-        <w:t>if</w:t>
-      </w:r>
-      <w:r>
-        <w:rPr>
-          <w:color w:val="221E1F"/>
-          <w:spacing w:val="-12"/>
-          <w:sz w:val="20"/>
-        </w:rPr>
-        <w:t xml:space="preserve"> </w:t>
-      </w:r>
-      <w:r>
-        <w:rPr>
-          <w:color w:val="221E1F"/>
-          <w:sz w:val="20"/>
-        </w:rPr>
-        <w:t>it</w:t>
-      </w:r>
-      <w:r>
-        <w:rPr>
-          <w:color w:val="221E1F"/>
-          <w:spacing w:val="-12"/>
-          <w:sz w:val="20"/>
-        </w:rPr>
-        <w:t xml:space="preserve"> </w:t>
-      </w:r>
-      <w:r>
-        <w:rPr>
-          <w:color w:val="221E1F"/>
-          <w:sz w:val="20"/>
-        </w:rPr>
-        <w:t>is</w:t>
-      </w:r>
-      <w:r>
-        <w:rPr>
-          <w:color w:val="221E1F"/>
-          <w:spacing w:val="-12"/>
-          <w:sz w:val="20"/>
-        </w:rPr>
-        <w:t xml:space="preserve"> </w:t>
-      </w:r>
-      <w:r>
-        <w:rPr>
-          <w:color w:val="221E1F"/>
-          <w:sz w:val="20"/>
-        </w:rPr>
-        <w:t>possible</w:t>
-      </w:r>
-      <w:r>
-        <w:rPr>
-          <w:color w:val="221E1F"/>
-          <w:spacing w:val="-11"/>
-          <w:sz w:val="20"/>
-        </w:rPr>
-        <w:t xml:space="preserve"> </w:t>
-      </w:r>
-      <w:r>
-        <w:rPr>
-          <w:color w:val="221E1F"/>
-          <w:sz w:val="20"/>
-        </w:rPr>
-        <w:t>at</w:t>
-      </w:r>
-      <w:r>
-        <w:rPr>
-          <w:color w:val="221E1F"/>
-          <w:spacing w:val="-12"/>
-          <w:sz w:val="20"/>
-        </w:rPr>
-        <w:t xml:space="preserve"> </w:t>
-      </w:r>
-      <w:r>
-        <w:rPr>
-          <w:color w:val="221E1F"/>
-          <w:sz w:val="20"/>
-        </w:rPr>
-        <w:t>all.</w:t>
-      </w:r>
-      <w:r>
-        <w:rPr>
-          <w:color w:val="221E1F"/>
-          <w:spacing w:val="-12"/>
-          <w:sz w:val="20"/>
-        </w:rPr>
-        <w:t xml:space="preserve"> </w:t>
-      </w:r>
-      <w:r>
-        <w:rPr>
-          <w:color w:val="221E1F"/>
-          <w:sz w:val="20"/>
-        </w:rPr>
-        <w:t>Great</w:t>
-      </w:r>
-      <w:r>
-        <w:rPr>
-          <w:color w:val="221E1F"/>
-          <w:spacing w:val="-11"/>
-          <w:sz w:val="20"/>
-        </w:rPr>
-        <w:t xml:space="preserve"> </w:t>
-      </w:r>
-      <w:r>
-        <w:rPr>
-          <w:color w:val="221E1F"/>
-          <w:sz w:val="20"/>
-        </w:rPr>
-        <w:t>Enterprise</w:t>
-      </w:r>
-      <w:r>
-        <w:rPr>
-          <w:color w:val="221E1F"/>
-          <w:spacing w:val="-12"/>
-          <w:sz w:val="20"/>
-        </w:rPr>
-        <w:t xml:space="preserve"> </w:t>
-      </w:r>
-      <w:r>
-        <w:rPr>
-          <w:color w:val="221E1F"/>
-          <w:sz w:val="20"/>
-        </w:rPr>
-        <w:t>User</w:t>
-      </w:r>
-      <w:r>
-        <w:rPr>
-          <w:color w:val="221E1F"/>
-          <w:spacing w:val="-12"/>
-          <w:sz w:val="20"/>
-        </w:rPr>
-        <w:t xml:space="preserve"> </w:t>
-      </w:r>
-      <w:r>
-        <w:rPr>
-          <w:color w:val="221E1F"/>
-          <w:sz w:val="20"/>
-        </w:rPr>
-        <w:t>Experience</w:t>
-      </w:r>
-      <w:r>
-        <w:rPr>
-          <w:color w:val="221E1F"/>
-          <w:spacing w:val="-12"/>
-          <w:sz w:val="20"/>
-        </w:rPr>
-        <w:t xml:space="preserve"> </w:t>
-      </w:r>
-      <w:r>
-        <w:rPr>
-          <w:color w:val="221E1F"/>
-          <w:sz w:val="20"/>
-        </w:rPr>
-        <w:t>(for</w:t>
-      </w:r>
-      <w:r>
-        <w:rPr>
-          <w:color w:val="221E1F"/>
-          <w:spacing w:val="-11"/>
-          <w:sz w:val="20"/>
-        </w:rPr>
-        <w:t xml:space="preserve"> </w:t>
-      </w:r>
-      <w:r>
-        <w:rPr>
-          <w:color w:val="221E1F"/>
-          <w:sz w:val="20"/>
-        </w:rPr>
-        <w:t>both</w:t>
-      </w:r>
-      <w:r>
-        <w:rPr>
-          <w:color w:val="221E1F"/>
-          <w:spacing w:val="-12"/>
-          <w:sz w:val="20"/>
-        </w:rPr>
-        <w:t xml:space="preserve"> </w:t>
-      </w:r>
-      <w:r>
-        <w:rPr>
-          <w:color w:val="221E1F"/>
-          <w:sz w:val="20"/>
-        </w:rPr>
-        <w:t>customers</w:t>
-      </w:r>
-      <w:r>
-        <w:rPr>
-          <w:color w:val="221E1F"/>
-          <w:spacing w:val="-12"/>
-          <w:sz w:val="20"/>
-        </w:rPr>
-        <w:t xml:space="preserve"> </w:t>
-      </w:r>
-      <w:r>
-        <w:rPr>
-          <w:color w:val="221E1F"/>
-          <w:sz w:val="20"/>
-        </w:rPr>
-        <w:t>and</w:t>
-      </w:r>
-      <w:r>
-        <w:rPr>
-          <w:color w:val="221E1F"/>
-          <w:spacing w:val="-11"/>
-          <w:sz w:val="20"/>
-        </w:rPr>
-        <w:t xml:space="preserve"> </w:t>
-      </w:r>
-      <w:r>
-        <w:rPr>
-          <w:color w:val="221E1F"/>
-          <w:sz w:val="20"/>
-        </w:rPr>
-        <w:t>employees) requires</w:t>
-      </w:r>
-      <w:r>
-        <w:rPr>
-          <w:color w:val="221E1F"/>
-          <w:spacing w:val="-6"/>
-          <w:sz w:val="20"/>
-        </w:rPr>
-        <w:t xml:space="preserve"> </w:t>
-      </w:r>
-      <w:r>
-        <w:rPr>
-          <w:color w:val="221E1F"/>
-          <w:sz w:val="20"/>
-        </w:rPr>
-        <w:t>leadership,</w:t>
-      </w:r>
-      <w:r>
-        <w:rPr>
-          <w:color w:val="221E1F"/>
-          <w:spacing w:val="-5"/>
-          <w:sz w:val="20"/>
-        </w:rPr>
-        <w:t xml:space="preserve"> </w:t>
-      </w:r>
-      <w:r>
-        <w:rPr>
-          <w:color w:val="221E1F"/>
-          <w:sz w:val="20"/>
-        </w:rPr>
-        <w:t>planning,</w:t>
-      </w:r>
-      <w:r>
-        <w:rPr>
-          <w:color w:val="221E1F"/>
-          <w:spacing w:val="-5"/>
-          <w:sz w:val="20"/>
-        </w:rPr>
-        <w:t xml:space="preserve"> </w:t>
-      </w:r>
-      <w:r>
-        <w:rPr>
-          <w:color w:val="221E1F"/>
-          <w:sz w:val="20"/>
-        </w:rPr>
-        <w:t>and</w:t>
-      </w:r>
-      <w:r>
-        <w:rPr>
-          <w:color w:val="221E1F"/>
-          <w:spacing w:val="-5"/>
-          <w:sz w:val="20"/>
-        </w:rPr>
-        <w:t xml:space="preserve"> </w:t>
-      </w:r>
-      <w:r>
-        <w:rPr>
-          <w:color w:val="221E1F"/>
-          <w:sz w:val="20"/>
-        </w:rPr>
-        <w:t>operations</w:t>
-      </w:r>
-      <w:r>
-        <w:rPr>
-          <w:color w:val="221E1F"/>
-          <w:spacing w:val="-6"/>
-          <w:sz w:val="20"/>
-        </w:rPr>
-        <w:t xml:space="preserve"> </w:t>
-      </w:r>
-      <w:r>
-        <w:rPr>
-          <w:color w:val="221E1F"/>
-          <w:sz w:val="20"/>
-        </w:rPr>
-        <w:t>to</w:t>
-      </w:r>
-      <w:r>
-        <w:rPr>
-          <w:color w:val="221E1F"/>
-          <w:spacing w:val="-5"/>
-          <w:sz w:val="20"/>
-        </w:rPr>
-        <w:t xml:space="preserve"> </w:t>
-      </w:r>
-      <w:r>
-        <w:rPr>
-          <w:color w:val="221E1F"/>
-          <w:sz w:val="20"/>
-        </w:rPr>
-        <w:t>work</w:t>
-      </w:r>
-      <w:r>
-        <w:rPr>
-          <w:color w:val="221E1F"/>
-          <w:spacing w:val="-5"/>
-          <w:sz w:val="20"/>
-        </w:rPr>
-        <w:t xml:space="preserve"> </w:t>
-      </w:r>
-      <w:r>
-        <w:rPr>
-          <w:color w:val="221E1F"/>
-          <w:sz w:val="20"/>
-        </w:rPr>
-        <w:t>alongside</w:t>
-      </w:r>
-      <w:r>
-        <w:rPr>
-          <w:color w:val="221E1F"/>
-          <w:spacing w:val="-5"/>
-          <w:sz w:val="20"/>
-        </w:rPr>
-        <w:t xml:space="preserve"> </w:t>
-      </w:r>
-      <w:r>
-        <w:rPr>
-          <w:color w:val="221E1F"/>
-          <w:sz w:val="20"/>
-        </w:rPr>
-        <w:t>all</w:t>
-      </w:r>
-      <w:r>
-        <w:rPr>
-          <w:color w:val="221E1F"/>
-          <w:spacing w:val="-6"/>
-          <w:sz w:val="20"/>
-        </w:rPr>
-        <w:t xml:space="preserve"> </w:t>
-      </w:r>
-      <w:r>
-        <w:rPr>
-          <w:color w:val="221E1F"/>
-          <w:sz w:val="20"/>
-        </w:rPr>
-        <w:t>of</w:t>
-      </w:r>
-      <w:r>
-        <w:rPr>
-          <w:color w:val="221E1F"/>
-          <w:spacing w:val="-5"/>
-          <w:sz w:val="20"/>
-        </w:rPr>
-        <w:t xml:space="preserve"> </w:t>
-      </w:r>
-      <w:r>
-        <w:rPr>
-          <w:color w:val="221E1F"/>
-          <w:sz w:val="20"/>
-        </w:rPr>
-        <w:t>the</w:t>
-      </w:r>
-      <w:r>
-        <w:rPr>
-          <w:color w:val="221E1F"/>
-          <w:spacing w:val="-5"/>
-          <w:sz w:val="20"/>
-        </w:rPr>
-        <w:t xml:space="preserve"> </w:t>
-      </w:r>
-      <w:r>
-        <w:rPr>
-          <w:color w:val="221E1F"/>
-          <w:sz w:val="20"/>
-        </w:rPr>
-        <w:t>classic</w:t>
-      </w:r>
-      <w:r>
-        <w:rPr>
-          <w:color w:val="221E1F"/>
-          <w:spacing w:val="-5"/>
-          <w:sz w:val="20"/>
-        </w:rPr>
-        <w:t xml:space="preserve"> </w:t>
-      </w:r>
-      <w:r>
-        <w:rPr>
-          <w:color w:val="221E1F"/>
-          <w:sz w:val="20"/>
-        </w:rPr>
-        <w:t>enterprise</w:t>
-      </w:r>
-      <w:r>
-        <w:rPr>
-          <w:color w:val="221E1F"/>
-          <w:spacing w:val="-6"/>
-          <w:sz w:val="20"/>
-        </w:rPr>
-        <w:t xml:space="preserve"> </w:t>
-      </w:r>
-      <w:r>
-        <w:rPr>
-          <w:color w:val="221E1F"/>
-          <w:sz w:val="20"/>
-        </w:rPr>
-        <w:t>disciplines.</w:t>
-      </w:r>
-    </w:p>
-    <w:p>
-      <w:pPr>
-        <w:pStyle w:val="a3"/>
-      </w:pPr>
-      <w:r>
+        <w:pStyle w:val="a3"/>
+        <w:rPr>
+          <w:rFonts w:ascii="Hiragino Maru Gothic Pro W4" w:eastAsia="Hiragino Maru Gothic Pro W4" w:hAnsi="Hiragino Maru Gothic Pro W4" w:cs="ＭＳ ゴシック"/>
+          <w:color w:val="221E1F"/>
+          <w:lang w:eastAsia="ja-JP"/>
+        </w:rPr>
+      </w:pPr>
+    </w:p>
+    <w:p>
+      <w:pPr>
+        <w:pStyle w:val="a3"/>
+        <w:ind w:left="282" w:hanging="282"/>
+        <w:rPr>
+          <w:rFonts w:ascii="Hiragino Maru Gothic Pro W4" w:eastAsia="Hiragino Maru Gothic Pro W4" w:hAnsi="Hiragino Maru Gothic Pro W4" w:cs="ＭＳ ゴシック"/>
+          <w:color w:val="221E1F"/>
+          <w:lang w:eastAsia="ja-JP"/>
+        </w:rPr>
+      </w:pPr>
+    </w:p>
+    <w:p>
+      <w:pPr>
+        <w:pStyle w:val="a3"/>
+        <w:rPr>
+          <w:rFonts w:ascii="Hiragino Maru Gothic Pro W4" w:eastAsia="Hiragino Maru Gothic Pro W4" w:hAnsi="Hiragino Maru Gothic Pro W4" w:cs="ＭＳ ゴシック"/>
+          <w:color w:val="221E1F"/>
+          <w:lang w:eastAsia="ja-JP"/>
+        </w:rPr>
+      </w:pPr>
+      <w:r>
+        <w:rPr>
+          <w:rFonts w:ascii="Hiragino Maru Gothic Pro W4" w:eastAsia="Hiragino Maru Gothic Pro W4" w:hAnsi="Hiragino Maru Gothic Pro W4" w:cs="ＭＳ ゴシック" w:hint="eastAsia"/>
+          <w:color w:val="221E1F"/>
+          <w:lang w:eastAsia="ja-JP"/>
+        </w:rPr>
+        <w:t>グローバル企業をユーザーフレンドリーにするという複雑さをともなう挑戦は、今日の世界で最も文化障壁に関係する課題です。</w:t>
+      </w:r>
+      <w:r>
+        <w:rPr>
+          <w:rFonts w:ascii="Hiragino Maru Gothic Pro W4" w:eastAsia="Hiragino Maru Gothic Pro W4" w:hAnsi="Hiragino Maru Gothic Pro W4" w:cs="ＭＳ ゴシック"/>
+          <w:color w:val="221E1F"/>
+          <w:lang w:eastAsia="ja-JP"/>
+        </w:rPr>
+        <w:t xml:space="preserve"> </w:t>
+      </w:r>
+      <w:r>
+        <w:rPr>
+          <w:rFonts w:ascii="Hiragino Maru Gothic Pro W4" w:eastAsia="Hiragino Maru Gothic Pro W4" w:hAnsi="Hiragino Maru Gothic Pro W4" w:cs="ＭＳ ゴシック" w:hint="eastAsia"/>
+          <w:color w:val="221E1F"/>
+          <w:lang w:eastAsia="ja-JP"/>
+        </w:rPr>
+        <w:t>同じ思いをもつ人はいるでしょう。</w:t>
+      </w:r>
+      <w:r>
+        <w:rPr>
+          <w:rFonts w:ascii="Hiragino Maru Gothic Pro W4" w:eastAsia="Hiragino Maru Gothic Pro W4" w:hAnsi="Hiragino Maru Gothic Pro W4" w:cs="ＭＳ ゴシック"/>
+          <w:color w:val="221E1F"/>
+          <w:lang w:eastAsia="ja-JP"/>
+        </w:rPr>
+        <w:t xml:space="preserve"> </w:t>
+      </w:r>
+    </w:p>
+    <w:p>
+      <w:pPr>
+        <w:pStyle w:val="a3"/>
+        <w:rPr>
+          <w:rFonts w:ascii="Hiragino Maru Gothic Pro W4" w:eastAsia="Hiragino Maru Gothic Pro W4" w:hAnsi="Hiragino Maru Gothic Pro W4" w:cs="ＭＳ ゴシック"/>
+          <w:color w:val="221E1F"/>
+          <w:lang w:eastAsia="ja-JP"/>
+        </w:rPr>
+      </w:pPr>
+      <w:r>
+        <w:rPr>
+          <w:rFonts w:ascii="Hiragino Maru Gothic Pro W4" w:eastAsia="Hiragino Maru Gothic Pro W4" w:hAnsi="Hiragino Maru Gothic Pro W4" w:cs="ＭＳ ゴシック" w:hint="eastAsia"/>
+          <w:color w:val="221E1F"/>
+          <w:lang w:eastAsia="ja-JP"/>
+        </w:rPr>
+        <w:t>すばらしいエンタープライズ・ユーザー・エクスペリエンス（両方の顧客と従業員のための）には、古典的なエンタープライズ企業での仕事と一緒に機能するようにリーダーシップや計画や運用体制を必要とします。</w:t>
+      </w:r>
+    </w:p>
+    <w:p>
+      <w:pPr>
+        <w:pStyle w:val="a3"/>
+        <w:rPr>
+          <w:rFonts w:ascii="Hiragino Maru Gothic Pro W4" w:eastAsia="Hiragino Maru Gothic Pro W4" w:hAnsi="Hiragino Maru Gothic Pro W4" w:cs="ＭＳ ゴシック" w:hint="eastAsia"/>
+          <w:color w:val="221E1F"/>
+          <w:lang w:eastAsia="ja-JP"/>
+        </w:rPr>
+      </w:pPr>
+    </w:p>
+    <w:p>
+      <w:pPr>
+        <w:pStyle w:val="a3"/>
+        <w:rPr>
+          <w:lang w:eastAsia="ja-JP"/>
+        </w:rPr>
+      </w:pPr>
+      <w:r>
+        <w:rPr>
+          <w:lang w:eastAsia="ja-JP"/>
+        </w:rPr>
         <w:br w:type="column"/>
       </w:r>
     </w:p>
     <w:p>
       <w:pPr>
         <w:pStyle w:val="a3"/>
+        <w:rPr>
+          <w:lang w:eastAsia="ja-JP"/>
+        </w:rPr>
       </w:pPr>
     </w:p>
     <w:p>
       <w:pPr>
         <w:pStyle w:val="a3"/>
         <w:spacing w:before="10"/>
+        <w:rPr>
+          <w:lang w:eastAsia="ja-JP"/>
+        </w:rPr>
       </w:pPr>
     </w:p>
     <w:p>
@@ -668,9 +290,9 @@
         <w:sectPr>
           <w:type w:val="continuous"/>
           <w:pgSz w:w="24480" w:h="15840" w:orient="landscape"/>
-          <w:pgMar w:top="0" w:right="480" w:bottom="0" w:left="460" w:header="720" w:footer="720" w:gutter="0"/>
+          <w:pgMar w:top="0" w:right="480" w:bottom="0" w:left="886" w:header="720" w:footer="720" w:gutter="0"/>
           <w:cols w:num="2" w:space="720" w:equalWidth="0">
-            <w:col w:w="19987" w:space="2733"/>
+            <w:col w:w="19561" w:space="2733"/>
             <w:col w:w="820"/>
           </w:cols>
         </w:sectPr>
@@ -1239,50 +861,35 @@
     </w:p>
     <w:p>
       <w:pPr>
-        <w:spacing w:before="1" w:line="254" w:lineRule="auto"/>
-        <w:ind w:left="479" w:right="33"/>
-        <w:rPr>
+        <w:pStyle w:val="a3"/>
+        <w:ind w:leftChars="129" w:left="284"/>
+        <w:rPr>
+          <w:rFonts w:ascii="Hiragino Maru Gothic Pro W4" w:eastAsia="Hiragino Maru Gothic Pro W4" w:hAnsi="Hiragino Maru Gothic Pro W4" w:cs="ＭＳ ゴシック"/>
+          <w:color w:val="221E1F"/>
           <w:sz w:val="18"/>
-        </w:rPr>
-      </w:pPr>
-      <w:r>
-        <w:rPr>
+          <w:szCs w:val="22"/>
+          <w:lang w:eastAsia="ja-JP"/>
+        </w:rPr>
+      </w:pPr>
+      <w:r>
+        <w:rPr>
+          <w:rFonts w:ascii="Hiragino Maru Gothic Pro W4" w:eastAsia="Hiragino Maru Gothic Pro W4" w:hAnsi="Hiragino Maru Gothic Pro W4"/>
           <w:color w:val="221E1F"/>
           <w:sz w:val="18"/>
-        </w:rPr>
-        <w:t xml:space="preserve">Enterprise UX helps you avoid risk and wasted time on innovation </w:t>
-      </w:r>
-      <w:proofErr w:type="spellStart"/>
-      <w:r>
-        <w:rPr>
+          <w:szCs w:val="22"/>
+          <w:lang w:eastAsia="ja-JP"/>
+        </w:rPr>
+        <w:t>Enterprise UX</w:t>
+      </w:r>
+      <w:r>
+        <w:rPr>
+          <w:rFonts w:ascii="Hiragino Maru Gothic Pro W4" w:eastAsia="Hiragino Maru Gothic Pro W4" w:hAnsi="Hiragino Maru Gothic Pro W4" w:cs="ＭＳ ゴシック" w:hint="eastAsia"/>
           <w:color w:val="221E1F"/>
           <w:sz w:val="18"/>
-        </w:rPr>
-        <w:t>e"orts</w:t>
-      </w:r>
-      <w:proofErr w:type="spellEnd"/>
-      <w:r>
-        <w:rPr>
-          <w:color w:val="221E1F"/>
-          <w:sz w:val="18"/>
-        </w:rPr>
-        <w:t xml:space="preserve"> that are unlikely to work by keeping enterprise </w:t>
-      </w:r>
-      <w:proofErr w:type="spellStart"/>
-      <w:r>
-        <w:rPr>
-          <w:color w:val="221E1F"/>
-          <w:sz w:val="18"/>
-        </w:rPr>
-        <w:t>e"orts</w:t>
-      </w:r>
-      <w:proofErr w:type="spellEnd"/>
-      <w:r>
-        <w:rPr>
-          <w:color w:val="221E1F"/>
-          <w:sz w:val="18"/>
-        </w:rPr>
-        <w:t xml:space="preserve"> closely linked to customer value.</w:t>
+          <w:szCs w:val="22"/>
+          <w:lang w:eastAsia="ja-JP"/>
+        </w:rPr>
+        <w:t>は、企業価値を顧客価値と密接に結びつけることで、リスクを回避し、イノベーションに影響を与える可能性の低い時間を無駄にするのを防ぎます。</w:t>
       </w:r>
     </w:p>
     <w:p>
@@ -1290,9 +897,13 @@
         <w:pStyle w:val="a3"/>
         <w:rPr>
           <w:sz w:val="20"/>
-        </w:rPr>
-      </w:pPr>
-      <w:r>
+          <w:lang w:eastAsia="ja-JP"/>
+        </w:rPr>
+      </w:pPr>
+      <w:r>
+        <w:rPr>
+          <w:lang w:eastAsia="ja-JP"/>
+        </w:rPr>
         <w:br w:type="column"/>
       </w:r>
     </w:p>
@@ -1581,74 +1192,33 @@
     </w:p>
     <w:p>
       <w:pPr>
-        <w:pStyle w:val="3"/>
-        <w:spacing w:before="159" w:line="259" w:lineRule="auto"/>
-        <w:ind w:left="944" w:right="21"/>
-      </w:pPr>
-      <w:r>
-        <w:rPr>
-          <w:color w:val="231F20"/>
-        </w:rPr>
-        <w:t>Why am I allocating new budget amounts for this thing</w:t>
-      </w:r>
-      <w:r>
-        <w:rPr>
-          <w:color w:val="231F20"/>
-          <w:spacing w:val="-31"/>
-        </w:rPr>
-        <w:t xml:space="preserve"> </w:t>
-      </w:r>
-      <w:r>
-        <w:rPr>
-          <w:color w:val="231F20"/>
-        </w:rPr>
-        <w:t>I’ve</w:t>
-      </w:r>
-      <w:r>
-        <w:rPr>
-          <w:color w:val="231F20"/>
-          <w:spacing w:val="-31"/>
-        </w:rPr>
-        <w:t xml:space="preserve"> </w:t>
-      </w:r>
-      <w:r>
-        <w:rPr>
-          <w:color w:val="231F20"/>
-        </w:rPr>
-        <w:t>never</w:t>
-      </w:r>
-      <w:r>
-        <w:rPr>
-          <w:color w:val="231F20"/>
-          <w:spacing w:val="-31"/>
-        </w:rPr>
-        <w:t xml:space="preserve"> </w:t>
-      </w:r>
-      <w:r>
-        <w:rPr>
-          <w:color w:val="231F20"/>
-        </w:rPr>
-        <w:t>heard</w:t>
-      </w:r>
-      <w:r>
-        <w:rPr>
-          <w:color w:val="231F20"/>
-          <w:spacing w:val="-30"/>
-        </w:rPr>
-        <w:t xml:space="preserve"> </w:t>
-      </w:r>
-      <w:r>
-        <w:rPr>
-          <w:color w:val="231F20"/>
-          <w:spacing w:val="2"/>
-        </w:rPr>
-        <w:t>of?</w:t>
+        <w:spacing w:beforeLines="100" w:before="240" w:line="206" w:lineRule="auto"/>
+        <w:ind w:left="992"/>
+        <w:rPr>
+          <w:rFonts w:ascii="Hiragino Maru Gothic Pro W4" w:eastAsia="Hiragino Maru Gothic Pro W4" w:hAnsi="Hiragino Maru Gothic Pro W4" w:cs="ＭＳ ゴシック"/>
+          <w:bCs/>
+          <w:color w:val="231F20"/>
+          <w:sz w:val="14"/>
+          <w:szCs w:val="14"/>
+          <w:lang w:eastAsia="ja-JP"/>
+        </w:rPr>
+      </w:pPr>
+      <w:r>
+        <w:rPr>
+          <w:rFonts w:ascii="Hiragino Maru Gothic Pro W4" w:eastAsia="Hiragino Maru Gothic Pro W4" w:hAnsi="Hiragino Maru Gothic Pro W4" w:cs="ＭＳ ゴシック" w:hint="eastAsia"/>
+          <w:bCs/>
+          <w:color w:val="231F20"/>
+          <w:sz w:val="14"/>
+          <w:szCs w:val="14"/>
+          <w:lang w:eastAsia="ja-JP"/>
+        </w:rPr>
+        <w:t>私が聞いたことがないこのことに対して、新しい予算額を割り当てるのはなぜですか？</w:t>
       </w:r>
     </w:p>
     <w:p>
       <w:pPr>
         <w:spacing w:line="206" w:lineRule="auto"/>
-        <w:ind w:left="1575"/>
+        <w:ind w:left="1276"/>
         <w:rPr>
           <w:rFonts w:ascii="Trebuchet MS"/>
           <w:b/>
@@ -1656,8 +1226,13 @@
         </w:rPr>
       </w:pPr>
       <w:r>
+        <w:rPr>
+          <w:lang w:eastAsia="ja-JP"/>
+        </w:rPr>
         <w:br w:type="column"/>
       </w:r>
+      <w:bookmarkStart w:id="0" w:name="_GoBack"/>
+      <w:bookmarkEnd w:id="0"/>
       <w:r>
         <w:rPr>
           <w:rFonts w:ascii="Trebuchet MS"/>
@@ -4744,7 +4319,6 @@
           <w:sz w:val="10"/>
         </w:rPr>
       </w:pPr>
-      <w:bookmarkStart w:id="0" w:name="_GoBack"/>
       <w:r>
         <w:rPr>
           <w:noProof/>
@@ -6055,7 +5629,6 @@
           </v:group>
         </w:pict>
       </w:r>
-      <w:bookmarkEnd w:id="0"/>
     </w:p>
     <w:p>
       <w:pPr>
@@ -7265,7 +6838,7 @@
 </file>
 
 <file path=customXml/itemProps1.xml><?xml version="1.0" encoding="utf-8"?>
-<ds:datastoreItem xmlns:ds="http://schemas.openxmlformats.org/officeDocument/2006/customXml" ds:itemID="{591E9467-2AD5-FD42-8D28-D07816F93151}">
+<ds:datastoreItem xmlns:ds="http://schemas.openxmlformats.org/officeDocument/2006/customXml" ds:itemID="{78365AAF-D10A-6646-B2E2-A19B8099A9D4}">
   <ds:schemaRefs>
     <ds:schemaRef ds:uri="http://schemas.openxmlformats.org/officeDocument/2006/bibliography"/>
   </ds:schemaRefs>

--- a/EUXpedition-XPLANE-ja.output.docx
+++ b/EUXpedition-XPLANE-ja.output.docx
@@ -29,7 +29,7 @@
     <w:p>
       <w:pPr>
         <w:spacing w:before="240" w:after="100"/>
-        <w:ind w:left="108" w:rightChars="-1663" w:right="-3659"/>
+        <w:ind w:rightChars="-1663" w:right="-3659"/>
         <w:rPr>
           <w:rFonts w:ascii="Helvetica" w:eastAsiaTheme="majorEastAsia" w:hAnsi="Helvetica" w:cs="ＭＳ ゴシック"/>
           <w:b/>
@@ -109,14 +109,14 @@
       </w:r>
       <w:r>
         <w:rPr>
-          <w:rFonts w:ascii="Helvetica" w:eastAsiaTheme="majorEastAsia" w:hAnsi="Helvetica" w:cs="ＭＳ ゴシック" w:hint="eastAsia"/>
+          <w:rFonts w:ascii="Helvetica" w:eastAsiaTheme="majorEastAsia" w:hAnsi="Helvetica" w:hint="eastAsia"/>
           <w:b/>
           <w:color w:val="020303"/>
           <w:sz w:val="44"/>
           <w:szCs w:val="44"/>
           <w:lang w:eastAsia="ja-JP"/>
         </w:rPr>
-        <w:t>世界に広がり、拡張性があり、</w:t>
+        <w:t>グローバルで</w:t>
       </w:r>
       <w:r>
         <w:rPr>
@@ -127,7 +127,7 @@
           <w:szCs w:val="44"/>
           <w:lang w:eastAsia="ja-JP"/>
         </w:rPr>
-        <w:t>ユーザーフレンドリーな組織を</w:t>
+        <w:t>、拡張性があり、</w:t>
       </w:r>
       <w:r>
         <w:rPr>
@@ -138,7 +138,18 @@
           <w:szCs w:val="44"/>
           <w:lang w:eastAsia="ja-JP"/>
         </w:rPr>
-        <w:t>作り出そう</w:t>
+        <w:t>ユーザーフレンドリーな組織を</w:t>
+      </w:r>
+      <w:r>
+        <w:rPr>
+          <w:rFonts w:ascii="Helvetica" w:eastAsiaTheme="majorEastAsia" w:hAnsi="Helvetica" w:cs="ＭＳ ゴシック" w:hint="eastAsia"/>
+          <w:b/>
+          <w:color w:val="020303"/>
+          <w:sz w:val="44"/>
+          <w:szCs w:val="44"/>
+          <w:lang w:eastAsia="ja-JP"/>
+        </w:rPr>
+        <w:t>作る。</w:t>
       </w:r>
     </w:p>
     <w:p>
@@ -219,18 +230,42 @@
           <w:color w:val="221E1F"/>
           <w:lang w:eastAsia="ja-JP"/>
         </w:rPr>
-        <w:t>すばらしいエンタープライズ・ユーザー・エクスペリエンス（両方の顧客と従業員のための）には、古典的なエンタープライズ企業での仕事と一緒に機能するようにリーダーシップや計画や運用体制を必要とします。</w:t>
-      </w:r>
-    </w:p>
-    <w:p>
-      <w:pPr>
-        <w:pStyle w:val="a3"/>
+        <w:t>すばらしいエンタープライズ・ユーザー・エクスペリエンス（両方の顧客と</w:t>
+      </w:r>
+      <w:r>
         <w:rPr>
           <w:rFonts w:ascii="Hiragino Maru Gothic Pro W4" w:eastAsia="Hiragino Maru Gothic Pro W4" w:hAnsi="Hiragino Maru Gothic Pro W4" w:cs="ＭＳ ゴシック" w:hint="eastAsia"/>
           <w:color w:val="221E1F"/>
           <w:lang w:eastAsia="ja-JP"/>
         </w:rPr>
-      </w:pPr>
+        <w:t>従業員のための）には、古典的なエンタープライズ企業での仕事ととも</w:t>
+      </w:r>
+      <w:r>
+        <w:rPr>
+          <w:rFonts w:ascii="Hiragino Maru Gothic Pro W4" w:eastAsia="Hiragino Maru Gothic Pro W4" w:hAnsi="Hiragino Maru Gothic Pro W4" w:cs="ＭＳ ゴシック" w:hint="eastAsia"/>
+          <w:color w:val="221E1F"/>
+          <w:lang w:eastAsia="ja-JP"/>
+        </w:rPr>
+        <w:t>に機能するように</w:t>
+      </w:r>
+    </w:p>
+    <w:p>
+      <w:pPr>
+        <w:pStyle w:val="a3"/>
+        <w:rPr>
+          <w:rFonts w:ascii="Hiragino Maru Gothic Pro W4" w:eastAsia="Hiragino Maru Gothic Pro W4" w:hAnsi="Hiragino Maru Gothic Pro W4" w:cs="ＭＳ ゴシック"/>
+          <w:color w:val="221E1F"/>
+          <w:lang w:eastAsia="ja-JP"/>
+        </w:rPr>
+      </w:pPr>
+      <w:r>
+        <w:rPr>
+          <w:rFonts w:ascii="Hiragino Maru Gothic Pro W4" w:eastAsia="Hiragino Maru Gothic Pro W4" w:hAnsi="Hiragino Maru Gothic Pro W4" w:cs="ＭＳ ゴシック" w:hint="eastAsia"/>
+          <w:color w:val="221E1F"/>
+          <w:lang w:eastAsia="ja-JP"/>
+        </w:rPr>
+        <w:t>リーダーシップや計画や運用体制を必要とします。</w:t>
+      </w:r>
     </w:p>
     <w:p>
       <w:pPr>
@@ -325,6 +360,7 @@
     <w:p>
       <w:pPr>
         <w:pStyle w:val="1"/>
+        <w:ind w:left="284"/>
         <w:rPr>
           <w:rFonts w:ascii="Helvetica" w:eastAsiaTheme="majorEastAsia" w:hAnsi="Helvetica"/>
           <w:sz w:val="72"/>
@@ -355,7 +391,7 @@
     <w:p>
       <w:pPr>
         <w:spacing w:before="431" w:line="630" w:lineRule="exact"/>
-        <w:ind w:left="142" w:rightChars="-238" w:right="-524"/>
+        <w:ind w:left="426" w:rightChars="-238" w:right="-524"/>
         <w:rPr>
           <w:rFonts w:ascii="Helvetica" w:hAnsi="Helvetica"/>
           <w:b/>
@@ -875,21 +911,27 @@
         <w:rPr>
           <w:rFonts w:ascii="Hiragino Maru Gothic Pro W4" w:eastAsia="Hiragino Maru Gothic Pro W4" w:hAnsi="Hiragino Maru Gothic Pro W4"/>
           <w:color w:val="221E1F"/>
+          <w:lang w:eastAsia="ja-JP"/>
+        </w:rPr>
+        <w:t>Enterprise UX</w:t>
+      </w:r>
+      <w:r>
+        <w:rPr>
+          <w:rFonts w:ascii="Hiragino Maru Gothic Pro W4" w:eastAsia="Hiragino Maru Gothic Pro W4" w:hAnsi="Hiragino Maru Gothic Pro W4" w:cs="ＭＳ ゴシック" w:hint="eastAsia"/>
+          <w:color w:val="221E1F"/>
+          <w:lang w:eastAsia="ja-JP"/>
+        </w:rPr>
+        <w:t>は、企業価値を顧客価値と密接に結びつけることで、リスクを回避し、イノベーションに影響を与える可能性の低い時間を無駄にするのを防ぎます</w:t>
+      </w:r>
+      <w:r>
+        <w:rPr>
+          <w:rFonts w:ascii="Hiragino Maru Gothic Pro W4" w:eastAsia="Hiragino Maru Gothic Pro W4" w:hAnsi="Hiragino Maru Gothic Pro W4" w:cs="ＭＳ ゴシック" w:hint="eastAsia"/>
+          <w:color w:val="221E1F"/>
           <w:sz w:val="18"/>
           <w:szCs w:val="22"/>
           <w:lang w:eastAsia="ja-JP"/>
         </w:rPr>
-        <w:t>Enterprise UX</w:t>
-      </w:r>
-      <w:r>
-        <w:rPr>
-          <w:rFonts w:ascii="Hiragino Maru Gothic Pro W4" w:eastAsia="Hiragino Maru Gothic Pro W4" w:hAnsi="Hiragino Maru Gothic Pro W4" w:cs="ＭＳ ゴシック" w:hint="eastAsia"/>
-          <w:color w:val="221E1F"/>
-          <w:sz w:val="18"/>
-          <w:szCs w:val="22"/>
-          <w:lang w:eastAsia="ja-JP"/>
-        </w:rPr>
-        <w:t>は、企業価値を顧客価値と密接に結びつけることで、リスクを回避し、イノベーションに影響を与える可能性の低い時間を無駄にするのを防ぎます。</w:t>
+        <w:t>。</w:t>
       </w:r>
     </w:p>
     <w:p>
@@ -912,135 +954,41 @@
         <w:spacing w:before="115" w:line="254" w:lineRule="auto"/>
         <w:ind w:left="479" w:right="23"/>
         <w:rPr>
-          <w:sz w:val="18"/>
-        </w:rPr>
-      </w:pPr>
-      <w:r>
-        <w:rPr>
-          <w:color w:val="221E1F"/>
-          <w:sz w:val="18"/>
-        </w:rPr>
-        <w:t>Here</w:t>
-      </w:r>
-      <w:r>
-        <w:rPr>
-          <w:color w:val="221E1F"/>
-          <w:spacing w:val="-7"/>
-          <w:sz w:val="18"/>
-        </w:rPr>
-        <w:t xml:space="preserve"> </w:t>
-      </w:r>
-      <w:r>
-        <w:rPr>
-          <w:color w:val="221E1F"/>
-          <w:sz w:val="18"/>
-        </w:rPr>
-        <w:t>is</w:t>
-      </w:r>
-      <w:r>
-        <w:rPr>
-          <w:color w:val="221E1F"/>
-          <w:spacing w:val="-7"/>
-          <w:sz w:val="18"/>
-        </w:rPr>
-        <w:t xml:space="preserve"> </w:t>
-      </w:r>
-      <w:r>
-        <w:rPr>
-          <w:color w:val="221E1F"/>
-          <w:sz w:val="18"/>
-        </w:rPr>
-        <w:t>a</w:t>
-      </w:r>
-      <w:r>
-        <w:rPr>
-          <w:color w:val="221E1F"/>
-          <w:spacing w:val="-6"/>
-          <w:sz w:val="18"/>
-        </w:rPr>
-        <w:t xml:space="preserve"> </w:t>
-      </w:r>
-      <w:r>
-        <w:rPr>
-          <w:color w:val="221E1F"/>
-          <w:sz w:val="18"/>
-        </w:rPr>
-        <w:t>current</w:t>
-      </w:r>
-      <w:r>
-        <w:rPr>
-          <w:color w:val="221E1F"/>
-          <w:spacing w:val="-7"/>
-          <w:sz w:val="18"/>
-        </w:rPr>
-        <w:t xml:space="preserve"> </w:t>
-      </w:r>
-      <w:r>
-        <w:rPr>
-          <w:color w:val="221E1F"/>
-          <w:sz w:val="18"/>
-        </w:rPr>
-        <w:t>state</w:t>
-      </w:r>
-      <w:r>
-        <w:rPr>
-          <w:color w:val="221E1F"/>
-          <w:spacing w:val="-6"/>
-          <w:sz w:val="18"/>
-        </w:rPr>
-        <w:t xml:space="preserve"> </w:t>
-      </w:r>
-      <w:r>
-        <w:rPr>
-          <w:color w:val="221E1F"/>
-          <w:sz w:val="18"/>
-        </w:rPr>
-        <w:t>snapshot</w:t>
-      </w:r>
-      <w:r>
-        <w:rPr>
-          <w:color w:val="221E1F"/>
-          <w:spacing w:val="-7"/>
-          <w:sz w:val="18"/>
-        </w:rPr>
-        <w:t xml:space="preserve"> </w:t>
-      </w:r>
-      <w:r>
-        <w:rPr>
-          <w:color w:val="221E1F"/>
-          <w:sz w:val="18"/>
-        </w:rPr>
-        <w:t>of</w:t>
-      </w:r>
-      <w:r>
-        <w:rPr>
-          <w:color w:val="221E1F"/>
-          <w:spacing w:val="-6"/>
-          <w:sz w:val="18"/>
-        </w:rPr>
-        <w:t xml:space="preserve"> </w:t>
-      </w:r>
-      <w:r>
-        <w:rPr>
-          <w:color w:val="221E1F"/>
-          <w:sz w:val="18"/>
-        </w:rPr>
-        <w:t>how the best minds in Enterprise UX today are tackling this complex</w:t>
-      </w:r>
-      <w:r>
-        <w:rPr>
-          <w:color w:val="221E1F"/>
-          <w:spacing w:val="-24"/>
-          <w:sz w:val="18"/>
-        </w:rPr>
-        <w:t xml:space="preserve"> </w:t>
-      </w:r>
-      <w:r>
-        <w:rPr>
-          <w:color w:val="221E1F"/>
-          <w:sz w:val="18"/>
-        </w:rPr>
-        <w:t>challenge.</w:t>
+          <w:rFonts w:ascii="Hiragino Maru Gothic Pro W4" w:eastAsia="Hiragino Maru Gothic Pro W4" w:hAnsi="Hiragino Maru Gothic Pro W4"/>
+          <w:sz w:val="16"/>
+          <w:szCs w:val="16"/>
+          <w:lang w:eastAsia="ja-JP"/>
+        </w:rPr>
+      </w:pPr>
+      <w:r>
+        <w:rPr>
+          <w:rFonts w:ascii="Hiragino Maru Gothic Pro W4" w:eastAsia="Hiragino Maru Gothic Pro W4" w:hAnsi="Hiragino Maru Gothic Pro W4" w:cs="ＭＳ ゴシック" w:hint="eastAsia"/>
+          <w:color w:val="221E1F"/>
+          <w:sz w:val="16"/>
+          <w:szCs w:val="16"/>
+          <w:lang w:eastAsia="ja-JP"/>
+        </w:rPr>
+        <w:t>ここでは、現在の</w:t>
+      </w:r>
+      <w:r>
+        <w:rPr>
+          <w:rFonts w:ascii="Hiragino Maru Gothic Pro W4" w:eastAsia="Hiragino Maru Gothic Pro W4" w:hAnsi="Hiragino Maru Gothic Pro W4"/>
+          <w:color w:val="221E1F"/>
+          <w:sz w:val="16"/>
+          <w:szCs w:val="16"/>
+          <w:lang w:eastAsia="ja-JP"/>
+        </w:rPr>
+        <w:t>Enterprise UX</w:t>
+      </w:r>
+      <w:r>
+        <w:rPr>
+          <w:rFonts w:ascii="Hiragino Maru Gothic Pro W4" w:eastAsia="Hiragino Maru Gothic Pro W4" w:hAnsi="Hiragino Maru Gothic Pro W4" w:cs="ＭＳ ゴシック" w:hint="eastAsia"/>
+          <w:color w:val="221E1F"/>
+          <w:sz w:val="16"/>
+          <w:szCs w:val="16"/>
+          <w:lang w:eastAsia="ja-JP"/>
+        </w:rPr>
+        <w:t>の最善の考え方が、この複雑な課題にどのように取り組んでいるかについての現在のスナップショットを示します。</w:t>
       </w:r>
     </w:p>
     <w:p>
@@ -1049,7 +997,12 @@
         <w:spacing w:line="143" w:lineRule="exact"/>
         <w:ind w:left="479"/>
       </w:pPr>
-      <w:r>
+      <w:bookmarkStart w:id="0" w:name="_GoBack"/>
+      <w:bookmarkEnd w:id="0"/>
+      <w:r>
+        <w:rPr>
+          <w:lang w:eastAsia="ja-JP"/>
+        </w:rPr>
         <w:br w:type="column"/>
       </w:r>
       <w:r>
@@ -1130,6 +1083,9 @@
         <w:pStyle w:val="a3"/>
         <w:spacing w:line="261" w:lineRule="auto"/>
         <w:ind w:left="479" w:right="933"/>
+        <w:rPr>
+          <w:lang w:eastAsia="ja-JP"/>
+        </w:rPr>
       </w:pPr>
       <w:r>
         <w:br w:type="column"/>
@@ -1138,12 +1094,22 @@
         <w:rPr>
           <w:color w:val="221E1F"/>
         </w:rPr>
-        <w:t>and they might set you back to square one. Be ready.</w:t>
+        <w:t xml:space="preserve">and they might set you back to square one. </w:t>
+      </w:r>
+      <w:r>
+        <w:rPr>
+          <w:color w:val="221E1F"/>
+          <w:lang w:eastAsia="ja-JP"/>
+        </w:rPr>
+        <w:t>Be ready.</w:t>
       </w:r>
     </w:p>
     <w:p>
       <w:pPr>
         <w:spacing w:line="261" w:lineRule="auto"/>
+        <w:rPr>
+          <w:lang w:eastAsia="ja-JP"/>
+        </w:rPr>
         <w:sectPr>
           <w:type w:val="continuous"/>
           <w:pgSz w:w="24480" w:h="15840" w:orient="landscape"/>
@@ -1163,6 +1129,7 @@
         <w:pStyle w:val="a3"/>
         <w:rPr>
           <w:sz w:val="18"/>
+          <w:lang w:eastAsia="ja-JP"/>
         </w:rPr>
       </w:pPr>
     </w:p>
@@ -1171,6 +1138,7 @@
         <w:pStyle w:val="a3"/>
         <w:rPr>
           <w:sz w:val="18"/>
+          <w:lang w:eastAsia="ja-JP"/>
         </w:rPr>
       </w:pPr>
     </w:p>
@@ -1179,6 +1147,7 @@
         <w:pStyle w:val="a3"/>
         <w:rPr>
           <w:sz w:val="18"/>
+          <w:lang w:eastAsia="ja-JP"/>
         </w:rPr>
       </w:pPr>
     </w:p>
@@ -1187,29 +1156,32 @@
         <w:pStyle w:val="a3"/>
         <w:rPr>
           <w:sz w:val="18"/>
-        </w:rPr>
-      </w:pPr>
-    </w:p>
-    <w:p>
-      <w:pPr>
-        <w:spacing w:beforeLines="100" w:before="240" w:line="206" w:lineRule="auto"/>
-        <w:ind w:left="992"/>
+          <w:lang w:eastAsia="ja-JP"/>
+        </w:rPr>
+      </w:pPr>
+    </w:p>
+    <w:p>
+      <w:pPr>
+        <w:spacing w:beforeLines="90" w:before="216" w:line="206" w:lineRule="auto"/>
+        <w:ind w:left="993" w:rightChars="-13" w:right="-29"/>
         <w:rPr>
           <w:rFonts w:ascii="Hiragino Maru Gothic Pro W4" w:eastAsia="Hiragino Maru Gothic Pro W4" w:hAnsi="Hiragino Maru Gothic Pro W4" w:cs="ＭＳ ゴシック"/>
+          <w:b/>
           <w:bCs/>
           <w:color w:val="231F20"/>
-          <w:sz w:val="14"/>
-          <w:szCs w:val="14"/>
+          <w:sz w:val="13"/>
+          <w:szCs w:val="13"/>
           <w:lang w:eastAsia="ja-JP"/>
         </w:rPr>
       </w:pPr>
       <w:r>
         <w:rPr>
           <w:rFonts w:ascii="Hiragino Maru Gothic Pro W4" w:eastAsia="Hiragino Maru Gothic Pro W4" w:hAnsi="Hiragino Maru Gothic Pro W4" w:cs="ＭＳ ゴシック" w:hint="eastAsia"/>
+          <w:b/>
           <w:bCs/>
           <w:color w:val="231F20"/>
-          <w:sz w:val="14"/>
-          <w:szCs w:val="14"/>
+          <w:sz w:val="13"/>
+          <w:szCs w:val="13"/>
           <w:lang w:eastAsia="ja-JP"/>
         </w:rPr>
         <w:t>私が聞いたことがないこのことに対して、新しい予算額を割り当てるのはなぜですか？</w:t>
@@ -1231,8 +1203,6 @@
         </w:rPr>
         <w:br w:type="column"/>
       </w:r>
-      <w:bookmarkStart w:id="0" w:name="_GoBack"/>
-      <w:bookmarkEnd w:id="0"/>
       <w:r>
         <w:rPr>
           <w:rFonts w:ascii="Trebuchet MS"/>
@@ -1811,132 +1781,25 @@
     <w:p>
       <w:pPr>
         <w:pStyle w:val="3"/>
-        <w:spacing w:before="128" w:line="259" w:lineRule="auto"/>
-        <w:ind w:right="23"/>
-      </w:pPr>
-      <w:r>
-        <w:rPr>
+        <w:spacing w:beforeLines="100" w:before="240" w:line="259" w:lineRule="auto"/>
+        <w:ind w:left="964" w:right="23"/>
+        <w:rPr>
+          <w:rFonts w:ascii="Hiragino Maru Gothic Pro W4" w:eastAsia="Hiragino Maru Gothic Pro W4" w:hAnsi="Hiragino Maru Gothic Pro W4"/>
+          <w:sz w:val="13"/>
+          <w:szCs w:val="13"/>
+          <w:lang w:eastAsia="ja-JP"/>
+        </w:rPr>
+      </w:pPr>
+      <w:r>
+        <w:rPr>
+          <w:rFonts w:ascii="Hiragino Maru Gothic Pro W4" w:eastAsia="Hiragino Maru Gothic Pro W4" w:hAnsi="Hiragino Maru Gothic Pro W4" w:cs="ＭＳ ゴシック" w:hint="eastAsia"/>
           <w:color w:val="231F20"/>
           <w:spacing w:val="-4"/>
-        </w:rPr>
-        <w:t>We</w:t>
-      </w:r>
-      <w:r>
-        <w:rPr>
-          <w:color w:val="231F20"/>
-          <w:spacing w:val="-25"/>
-        </w:rPr>
-        <w:t xml:space="preserve"> </w:t>
-      </w:r>
-      <w:r>
-        <w:rPr>
-          <w:color w:val="231F20"/>
-        </w:rPr>
-        <w:t>need</w:t>
-      </w:r>
-      <w:r>
-        <w:rPr>
-          <w:color w:val="231F20"/>
-          <w:spacing w:val="-25"/>
-        </w:rPr>
-        <w:t xml:space="preserve"> </w:t>
-      </w:r>
-      <w:r>
-        <w:rPr>
-          <w:color w:val="231F20"/>
-        </w:rPr>
-        <w:t>to</w:t>
-      </w:r>
-      <w:r>
-        <w:rPr>
-          <w:color w:val="231F20"/>
-          <w:spacing w:val="-24"/>
-        </w:rPr>
-        <w:t xml:space="preserve"> </w:t>
-      </w:r>
-      <w:r>
-        <w:rPr>
-          <w:color w:val="231F20"/>
-        </w:rPr>
-        <w:t>make</w:t>
-      </w:r>
-      <w:r>
-        <w:rPr>
-          <w:color w:val="231F20"/>
-          <w:spacing w:val="-25"/>
-        </w:rPr>
-        <w:t xml:space="preserve"> </w:t>
-      </w:r>
-      <w:r>
-        <w:rPr>
-          <w:color w:val="231F20"/>
-        </w:rPr>
-        <w:t>better</w:t>
-      </w:r>
-      <w:r>
-        <w:rPr>
-          <w:color w:val="231F20"/>
-          <w:spacing w:val="-25"/>
-        </w:rPr>
-        <w:t xml:space="preserve"> </w:t>
-      </w:r>
-      <w:r>
-        <w:rPr>
-          <w:color w:val="231F20"/>
-        </w:rPr>
-        <w:t>decisions and</w:t>
-      </w:r>
-      <w:r>
-        <w:rPr>
-          <w:color w:val="231F20"/>
-          <w:spacing w:val="-27"/>
-        </w:rPr>
-        <w:t xml:space="preserve"> </w:t>
-      </w:r>
-      <w:r>
-        <w:rPr>
-          <w:color w:val="231F20"/>
-        </w:rPr>
-        <w:t>reduce</w:t>
-      </w:r>
-      <w:r>
-        <w:rPr>
-          <w:color w:val="231F20"/>
-          <w:spacing w:val="-27"/>
-        </w:rPr>
-        <w:t xml:space="preserve"> </w:t>
-      </w:r>
-      <w:r>
-        <w:rPr>
-          <w:color w:val="231F20"/>
-        </w:rPr>
-        <w:t>risk</w:t>
-      </w:r>
-      <w:r>
-        <w:rPr>
-          <w:color w:val="231F20"/>
-          <w:spacing w:val="-27"/>
-        </w:rPr>
-        <w:t xml:space="preserve"> </w:t>
-      </w:r>
-      <w:r>
-        <w:rPr>
-          <w:color w:val="231F20"/>
-        </w:rPr>
-        <w:t>and</w:t>
-      </w:r>
-      <w:r>
-        <w:rPr>
-          <w:color w:val="231F20"/>
-          <w:spacing w:val="-27"/>
-        </w:rPr>
-        <w:t xml:space="preserve"> </w:t>
-      </w:r>
-      <w:r>
-        <w:rPr>
-          <w:color w:val="231F20"/>
-        </w:rPr>
-        <w:t>uncertainty.</w:t>
+          <w:sz w:val="13"/>
+          <w:szCs w:val="13"/>
+          <w:lang w:eastAsia="ja-JP"/>
+        </w:rPr>
+        <w:t>より良い意思決定を行い、リスクと不確実性を減らす必要があります。</w:t>
       </w:r>
     </w:p>
     <w:p>
@@ -1946,9 +1809,13 @@
           <w:rFonts w:ascii="Trebuchet MS"/>
           <w:b/>
           <w:sz w:val="18"/>
-        </w:rPr>
-      </w:pPr>
-      <w:r>
+          <w:lang w:eastAsia="ja-JP"/>
+        </w:rPr>
+      </w:pPr>
+      <w:r>
+        <w:rPr>
+          <w:lang w:eastAsia="ja-JP"/>
+        </w:rPr>
         <w:br w:type="column"/>
       </w:r>
     </w:p>
@@ -2443,167 +2310,66 @@
     </w:p>
     <w:p>
       <w:pPr>
-        <w:pStyle w:val="3"/>
-        <w:spacing w:line="259" w:lineRule="auto"/>
-        <w:ind w:right="23"/>
-      </w:pPr>
-      <w:r>
-        <w:rPr>
-          <w:color w:val="231F20"/>
-        </w:rPr>
-        <w:t>Enterprise</w:t>
-      </w:r>
-      <w:r>
-        <w:rPr>
-          <w:color w:val="231F20"/>
-          <w:spacing w:val="-25"/>
-        </w:rPr>
-        <w:t xml:space="preserve"> </w:t>
-      </w:r>
-      <w:r>
-        <w:rPr>
-          <w:color w:val="231F20"/>
-        </w:rPr>
-        <w:t>UX</w:t>
-      </w:r>
-      <w:r>
-        <w:rPr>
-          <w:color w:val="231F20"/>
-          <w:spacing w:val="-24"/>
-        </w:rPr>
-        <w:t xml:space="preserve"> </w:t>
-      </w:r>
-      <w:r>
-        <w:rPr>
-          <w:color w:val="231F20"/>
-        </w:rPr>
-        <w:t>will</w:t>
-      </w:r>
-      <w:r>
-        <w:rPr>
-          <w:color w:val="231F20"/>
-          <w:spacing w:val="-25"/>
-        </w:rPr>
-        <w:t xml:space="preserve"> </w:t>
-      </w:r>
-      <w:r>
-        <w:rPr>
-          <w:color w:val="231F20"/>
-        </w:rPr>
-        <w:t>help</w:t>
-      </w:r>
-      <w:r>
-        <w:rPr>
-          <w:color w:val="231F20"/>
-          <w:spacing w:val="-24"/>
-        </w:rPr>
-        <w:t xml:space="preserve"> </w:t>
-      </w:r>
-      <w:r>
-        <w:rPr>
-          <w:color w:val="231F20"/>
-        </w:rPr>
-        <w:t>us</w:t>
-      </w:r>
-      <w:r>
-        <w:rPr>
-          <w:color w:val="231F20"/>
-          <w:spacing w:val="-24"/>
-        </w:rPr>
-        <w:t xml:space="preserve"> </w:t>
-      </w:r>
-      <w:r>
-        <w:rPr>
-          <w:color w:val="231F20"/>
-        </w:rPr>
-        <w:t>make</w:t>
-      </w:r>
-      <w:r>
-        <w:rPr>
-          <w:color w:val="231F20"/>
-          <w:spacing w:val="-25"/>
-        </w:rPr>
-        <w:t xml:space="preserve"> </w:t>
-      </w:r>
-      <w:r>
-        <w:rPr>
-          <w:color w:val="231F20"/>
-        </w:rPr>
-        <w:t>sure we</w:t>
-      </w:r>
-      <w:r>
-        <w:rPr>
-          <w:color w:val="231F20"/>
-          <w:spacing w:val="-14"/>
-        </w:rPr>
-        <w:t xml:space="preserve"> </w:t>
-      </w:r>
-      <w:r>
-        <w:rPr>
-          <w:color w:val="231F20"/>
-        </w:rPr>
-        <w:t>are</w:t>
-      </w:r>
-      <w:r>
-        <w:rPr>
-          <w:color w:val="231F20"/>
-          <w:spacing w:val="-13"/>
-        </w:rPr>
-        <w:t xml:space="preserve"> </w:t>
-      </w:r>
-      <w:r>
-        <w:rPr>
-          <w:color w:val="231F20"/>
-        </w:rPr>
-        <w:t>doing</w:t>
-      </w:r>
-      <w:r>
-        <w:rPr>
-          <w:color w:val="231F20"/>
-          <w:spacing w:val="-13"/>
-        </w:rPr>
-        <w:t xml:space="preserve"> </w:t>
-      </w:r>
-      <w:r>
-        <w:rPr>
-          <w:color w:val="231F20"/>
-        </w:rPr>
-        <w:t>the</w:t>
-      </w:r>
-      <w:r>
-        <w:rPr>
-          <w:color w:val="231F20"/>
-          <w:spacing w:val="-14"/>
-        </w:rPr>
-        <w:t xml:space="preserve"> </w:t>
-      </w:r>
-      <w:r>
-        <w:rPr>
-          <w:color w:val="231F20"/>
-        </w:rPr>
-        <w:t>right</w:t>
-      </w:r>
-      <w:r>
-        <w:rPr>
-          <w:color w:val="231F20"/>
-          <w:spacing w:val="-13"/>
-        </w:rPr>
-        <w:t xml:space="preserve"> </w:t>
-      </w:r>
-      <w:r>
-        <w:rPr>
-          <w:color w:val="231F20"/>
-        </w:rPr>
-        <w:t>things.</w:t>
-      </w:r>
-    </w:p>
-    <w:p>
-      <w:pPr>
         <w:pStyle w:val="a3"/>
         <w:spacing w:line="156" w:lineRule="exact"/>
         <w:ind w:left="965"/>
-      </w:pPr>
-      <w:r>
+        <w:rPr>
+          <w:rFonts w:ascii="Hiragino Maru Gothic Pro W4" w:eastAsia="Hiragino Maru Gothic Pro W4" w:hAnsi="Hiragino Maru Gothic Pro W4" w:cs="ＭＳ ゴシック"/>
+          <w:b/>
+          <w:bCs/>
+          <w:color w:val="231F20"/>
+          <w:sz w:val="13"/>
+          <w:szCs w:val="13"/>
+          <w:lang w:eastAsia="ja-JP"/>
+        </w:rPr>
+      </w:pPr>
+      <w:r>
+        <w:rPr>
+          <w:rFonts w:ascii="Hiragino Maru Gothic Pro W4" w:eastAsia="Hiragino Maru Gothic Pro W4" w:hAnsi="Hiragino Maru Gothic Pro W4" w:cs="Trebuchet MS"/>
+          <w:b/>
+          <w:bCs/>
+          <w:color w:val="231F20"/>
+          <w:sz w:val="13"/>
+          <w:szCs w:val="13"/>
+          <w:lang w:eastAsia="ja-JP"/>
+        </w:rPr>
+        <w:t>Enterprise UX</w:t>
+      </w:r>
+      <w:r>
+        <w:rPr>
+          <w:rFonts w:ascii="Hiragino Maru Gothic Pro W4" w:eastAsia="Hiragino Maru Gothic Pro W4" w:hAnsi="Hiragino Maru Gothic Pro W4" w:cs="ＭＳ ゴシック" w:hint="eastAsia"/>
+          <w:b/>
+          <w:bCs/>
+          <w:color w:val="231F20"/>
+          <w:sz w:val="13"/>
+          <w:szCs w:val="13"/>
+          <w:lang w:eastAsia="ja-JP"/>
+        </w:rPr>
+        <w:t>は、正しいことを確実に実行するために役立つからです</w:t>
+      </w:r>
+      <w:r>
+        <w:rPr>
+          <w:rFonts w:ascii="Hiragino Maru Gothic Pro W4" w:eastAsia="Hiragino Maru Gothic Pro W4" w:hAnsi="Hiragino Maru Gothic Pro W4" w:cs="ＭＳ ゴシック" w:hint="eastAsia"/>
+          <w:b/>
+          <w:bCs/>
+          <w:color w:val="231F20"/>
+          <w:sz w:val="13"/>
+          <w:szCs w:val="13"/>
+          <w:lang w:eastAsia="ja-JP"/>
+        </w:rPr>
+        <w:t>。</w:t>
+      </w:r>
+    </w:p>
+    <w:p>
+      <w:pPr>
+        <w:pStyle w:val="a3"/>
+        <w:spacing w:line="156" w:lineRule="exact"/>
+        <w:ind w:left="965"/>
+      </w:pPr>
+      <w:r>
+        <w:rPr>
+          <w:lang w:eastAsia="ja-JP"/>
+        </w:rPr>
         <w:br w:type="column"/>
       </w:r>
       <w:r>
@@ -2783,93 +2549,52 @@
     </w:p>
     <w:p>
       <w:pPr>
-        <w:pStyle w:val="3"/>
-        <w:spacing w:before="1"/>
-        <w:ind w:left="984"/>
-      </w:pPr>
-      <w:r>
-        <w:rPr>
+        <w:ind w:left="987"/>
+        <w:rPr>
+          <w:rFonts w:ascii="Hiragino Maru Gothic Pro W4" w:eastAsia="Hiragino Maru Gothic Pro W4" w:hAnsi="Hiragino Maru Gothic Pro W4" w:cs="ＭＳ ゴシック"/>
+          <w:b/>
+          <w:bCs/>
           <w:color w:val="231F20"/>
-        </w:rPr>
-        <w:t>Okay.</w:t>
-      </w:r>
-      <w:r>
-        <w:rPr>
+          <w:sz w:val="13"/>
+          <w:szCs w:val="13"/>
+          <w:lang w:eastAsia="ja-JP"/>
+        </w:rPr>
+      </w:pPr>
+      <w:r>
+        <w:rPr>
+          <w:rFonts w:ascii="Hiragino Maru Gothic Pro W4" w:eastAsia="Hiragino Maru Gothic Pro W4" w:hAnsi="Hiragino Maru Gothic Pro W4" w:cs="ＭＳ ゴシック" w:hint="eastAsia"/>
+          <w:b/>
+          <w:bCs/>
           <w:color w:val="231F20"/>
-          <w:spacing w:val="-25"/>
-        </w:rPr>
-        <w:t xml:space="preserve"> </w:t>
-      </w:r>
-      <w:r>
-        <w:rPr>
+          <w:sz w:val="13"/>
+          <w:szCs w:val="13"/>
+          <w:lang w:eastAsia="ja-JP"/>
+        </w:rPr>
+        <w:t>いいですね。</w:t>
+      </w:r>
+      <w:r>
+        <w:rPr>
+          <w:rFonts w:ascii="Hiragino Maru Gothic Pro W4" w:eastAsia="Hiragino Maru Gothic Pro W4" w:hAnsi="Hiragino Maru Gothic Pro W4" w:cs="Trebuchet MS"/>
+          <w:b/>
+          <w:bCs/>
           <w:color w:val="231F20"/>
-        </w:rPr>
-        <w:t>But</w:t>
-      </w:r>
-      <w:r>
-        <w:rPr>
+          <w:sz w:val="13"/>
+          <w:szCs w:val="13"/>
+          <w:lang w:eastAsia="ja-JP"/>
+        </w:rPr>
+        <w:t xml:space="preserve"> </w:t>
+      </w:r>
+      <w:r>
+        <w:rPr>
+          <w:rFonts w:ascii="Hiragino Maru Gothic Pro W4" w:eastAsia="Hiragino Maru Gothic Pro W4" w:hAnsi="Hiragino Maru Gothic Pro W4" w:cs="ＭＳ ゴシック" w:hint="eastAsia"/>
+          <w:b/>
+          <w:bCs/>
           <w:color w:val="231F20"/>
-          <w:spacing w:val="-25"/>
-        </w:rPr>
-        <w:t xml:space="preserve"> </w:t>
-      </w:r>
-      <w:r>
-        <w:rPr>
-          <w:color w:val="231F20"/>
-        </w:rPr>
-        <w:t>how</w:t>
-      </w:r>
-      <w:r>
-        <w:rPr>
-          <w:color w:val="231F20"/>
-          <w:spacing w:val="-24"/>
-        </w:rPr>
-        <w:t xml:space="preserve"> </w:t>
-      </w:r>
-      <w:r>
-        <w:rPr>
-          <w:color w:val="231F20"/>
-        </w:rPr>
-        <w:t>will</w:t>
-      </w:r>
-      <w:r>
-        <w:rPr>
-          <w:color w:val="231F20"/>
-          <w:spacing w:val="-25"/>
-        </w:rPr>
-        <w:t xml:space="preserve"> </w:t>
-      </w:r>
-      <w:r>
-        <w:rPr>
-          <w:color w:val="231F20"/>
-        </w:rPr>
-        <w:t>we</w:t>
-      </w:r>
-      <w:r>
-        <w:rPr>
-          <w:color w:val="231F20"/>
-          <w:spacing w:val="-24"/>
-        </w:rPr>
-        <w:t xml:space="preserve"> </w:t>
-      </w:r>
-      <w:r>
-        <w:rPr>
-          <w:color w:val="231F20"/>
-        </w:rPr>
-        <w:t>measure</w:t>
-      </w:r>
-      <w:r>
-        <w:rPr>
-          <w:color w:val="231F20"/>
-          <w:spacing w:val="-25"/>
-        </w:rPr>
-        <w:t xml:space="preserve"> </w:t>
-      </w:r>
-      <w:r>
-        <w:rPr>
-          <w:color w:val="231F20"/>
-        </w:rPr>
-        <w:t>it?</w:t>
+          <w:sz w:val="13"/>
+          <w:szCs w:val="13"/>
+          <w:lang w:eastAsia="ja-JP"/>
+        </w:rPr>
+        <w:t>しかし、私たちはそれをどうやって測りますか？</w:t>
       </w:r>
     </w:p>
     <w:p>
@@ -2877,21 +2602,29 @@
         <w:spacing w:before="96"/>
         <w:ind w:left="984"/>
         <w:rPr>
-          <w:rFonts w:ascii="Trebuchet MS"/>
-          <w:b/>
-          <w:sz w:val="14"/>
-        </w:rPr>
-      </w:pPr>
-      <w:r>
+          <w:rFonts w:ascii="Hiragino Maru Gothic Pro W4" w:eastAsia="Hiragino Maru Gothic Pro W4" w:hAnsi="Hiragino Maru Gothic Pro W4"/>
+          <w:b/>
+          <w:sz w:val="13"/>
+          <w:szCs w:val="13"/>
+        </w:rPr>
+      </w:pPr>
+      <w:r>
+        <w:rPr>
+          <w:rFonts w:ascii="Hiragino Maru Gothic Pro W4" w:eastAsia="Hiragino Maru Gothic Pro W4" w:hAnsi="Hiragino Maru Gothic Pro W4"/>
+          <w:sz w:val="13"/>
+          <w:szCs w:val="13"/>
+          <w:lang w:eastAsia="ja-JP"/>
+        </w:rPr>
         <w:br w:type="column"/>
       </w:r>
       <w:r>
         <w:rPr>
-          <w:rFonts w:ascii="Trebuchet MS"/>
+          <w:rFonts w:ascii="Hiragino Maru Gothic Pro W4" w:eastAsia="Hiragino Maru Gothic Pro W4" w:hAnsi="Hiragino Maru Gothic Pro W4"/>
           <w:b/>
           <w:color w:val="1D1C1A"/>
           <w:w w:val="105"/>
-          <w:sz w:val="14"/>
+          <w:sz w:val="13"/>
+          <w:szCs w:val="13"/>
         </w:rPr>
         <w:t>OUR PLAN</w:t>
       </w:r>
@@ -3857,196 +3590,34 @@
     <w:p>
       <w:pPr>
         <w:pStyle w:val="3"/>
-        <w:spacing w:before="99" w:line="259" w:lineRule="auto"/>
-        <w:ind w:left="853" w:right="21"/>
-      </w:pPr>
-      <w:r>
-        <w:rPr>
+        <w:spacing w:line="259" w:lineRule="auto"/>
+        <w:ind w:left="851" w:right="23"/>
+        <w:rPr>
+          <w:rFonts w:ascii="Hiragino Maru Gothic Pro W4" w:eastAsia="Hiragino Maru Gothic Pro W4" w:hAnsi="Hiragino Maru Gothic Pro W4"/>
+          <w:sz w:val="13"/>
+          <w:szCs w:val="13"/>
+          <w:lang w:eastAsia="ja-JP"/>
+        </w:rPr>
+      </w:pPr>
+      <w:r>
+        <w:rPr>
+          <w:rFonts w:ascii="Hiragino Maru Gothic Pro W4" w:eastAsia="Hiragino Maru Gothic Pro W4" w:hAnsi="Hiragino Maru Gothic Pro W4" w:cs="ＭＳ ゴシック" w:hint="eastAsia"/>
           <w:color w:val="231F20"/>
-        </w:rPr>
-        <w:t>This</w:t>
-      </w:r>
-      <w:r>
-        <w:rPr>
+          <w:sz w:val="13"/>
+          <w:szCs w:val="13"/>
+          <w:lang w:eastAsia="ja-JP"/>
+        </w:rPr>
+        <w:t>これには、私たちのネットプロモータースコアが使える</w:t>
+      </w:r>
+      <w:r>
+        <w:rPr>
+          <w:rFonts w:ascii="Hiragino Maru Gothic Pro W4" w:eastAsia="Hiragino Maru Gothic Pro W4" w:hAnsi="Hiragino Maru Gothic Pro W4" w:cs="ＭＳ ゴシック" w:hint="eastAsia"/>
           <w:color w:val="231F20"/>
-          <w:spacing w:val="-23"/>
-        </w:rPr>
-        <w:t xml:space="preserve"> </w:t>
-      </w:r>
-      <w:r>
-        <w:rPr>
-          <w:color w:val="231F20"/>
-        </w:rPr>
-        <w:t>will</w:t>
-      </w:r>
-      <w:r>
-        <w:rPr>
-          <w:color w:val="231F20"/>
-          <w:spacing w:val="-22"/>
-        </w:rPr>
-        <w:t xml:space="preserve"> </w:t>
-      </w:r>
-      <w:r>
-        <w:rPr>
-          <w:color w:val="231F20"/>
-        </w:rPr>
-        <w:t>help</w:t>
-      </w:r>
-      <w:r>
-        <w:rPr>
-          <w:color w:val="231F20"/>
-          <w:spacing w:val="-22"/>
-        </w:rPr>
-        <w:t xml:space="preserve"> </w:t>
-      </w:r>
-      <w:r>
-        <w:rPr>
-          <w:color w:val="231F20"/>
-        </w:rPr>
-        <w:t>our</w:t>
-      </w:r>
-      <w:r>
-        <w:rPr>
-          <w:color w:val="231F20"/>
-          <w:spacing w:val="-22"/>
-        </w:rPr>
-        <w:t xml:space="preserve"> </w:t>
-      </w:r>
-      <w:r>
-        <w:rPr>
-          <w:color w:val="231F20"/>
-        </w:rPr>
-        <w:t>Net</w:t>
-      </w:r>
-      <w:r>
-        <w:rPr>
-          <w:color w:val="231F20"/>
-          <w:spacing w:val="-22"/>
-        </w:rPr>
-        <w:t xml:space="preserve"> </w:t>
-      </w:r>
-      <w:r>
-        <w:rPr>
-          <w:color w:val="231F20"/>
-        </w:rPr>
-        <w:t>Promoter</w:t>
-      </w:r>
-      <w:r>
-        <w:rPr>
-          <w:color w:val="231F20"/>
-          <w:spacing w:val="-22"/>
-        </w:rPr>
-        <w:t xml:space="preserve"> </w:t>
-      </w:r>
-      <w:r>
-        <w:rPr>
-          <w:color w:val="231F20"/>
-        </w:rPr>
-        <w:t>Score, increase</w:t>
-      </w:r>
-      <w:r>
-        <w:rPr>
-          <w:color w:val="231F20"/>
-          <w:spacing w:val="-35"/>
-        </w:rPr>
-        <w:t xml:space="preserve"> </w:t>
-      </w:r>
-      <w:r>
-        <w:rPr>
-          <w:color w:val="231F20"/>
-        </w:rPr>
-        <w:t>brand</w:t>
-      </w:r>
-      <w:r>
-        <w:rPr>
-          <w:color w:val="231F20"/>
-          <w:spacing w:val="-34"/>
-        </w:rPr>
-        <w:t xml:space="preserve"> </w:t>
-      </w:r>
-      <w:r>
-        <w:rPr>
-          <w:color w:val="231F20"/>
-        </w:rPr>
-        <w:t>loyalty,</w:t>
-      </w:r>
-      <w:r>
-        <w:rPr>
-          <w:color w:val="231F20"/>
-          <w:spacing w:val="-35"/>
-        </w:rPr>
-        <w:t xml:space="preserve"> </w:t>
-      </w:r>
-      <w:r>
-        <w:rPr>
-          <w:color w:val="231F20"/>
-        </w:rPr>
-        <w:t>and</w:t>
-      </w:r>
-      <w:r>
-        <w:rPr>
-          <w:color w:val="231F20"/>
-          <w:spacing w:val="-34"/>
-        </w:rPr>
-        <w:t xml:space="preserve"> </w:t>
-      </w:r>
-      <w:r>
-        <w:rPr>
-          <w:color w:val="231F20"/>
-        </w:rPr>
-        <w:t>reduce</w:t>
-      </w:r>
-      <w:r>
-        <w:rPr>
-          <w:color w:val="231F20"/>
-          <w:spacing w:val="-35"/>
-        </w:rPr>
-        <w:t xml:space="preserve"> </w:t>
-      </w:r>
-      <w:r>
-        <w:rPr>
-          <w:color w:val="231F20"/>
-        </w:rPr>
-        <w:t>costs related to customer attrition, brand switching,</w:t>
-      </w:r>
-      <w:r>
-        <w:rPr>
-          <w:color w:val="231F20"/>
-          <w:spacing w:val="-16"/>
-        </w:rPr>
-        <w:t xml:space="preserve"> </w:t>
-      </w:r>
-      <w:r>
-        <w:rPr>
-          <w:color w:val="231F20"/>
-        </w:rPr>
-        <w:t>and</w:t>
-      </w:r>
-      <w:r>
-        <w:rPr>
-          <w:color w:val="231F20"/>
-          <w:spacing w:val="-16"/>
-        </w:rPr>
-        <w:t xml:space="preserve"> </w:t>
-      </w:r>
-      <w:r>
-        <w:rPr>
-          <w:color w:val="231F20"/>
-        </w:rPr>
-        <w:t>customer</w:t>
-      </w:r>
-      <w:r>
-        <w:rPr>
-          <w:color w:val="231F20"/>
-          <w:spacing w:val="-16"/>
-        </w:rPr>
-        <w:t xml:space="preserve"> </w:t>
-      </w:r>
-      <w:r>
-        <w:rPr>
-          <w:color w:val="231F20"/>
-        </w:rPr>
-        <w:t>support.</w:t>
+          <w:sz w:val="13"/>
+          <w:szCs w:val="13"/>
+          <w:lang w:eastAsia="ja-JP"/>
+        </w:rPr>
+        <w:t>でしょう。それは、ブランドロイヤルティを高めることと、顧客の喪失やブランドの切り替え、および顧客サポートにかかるコストを削減することに関係します。</w:t>
       </w:r>
     </w:p>
     <w:p>
@@ -4057,9 +3628,13 @@
           <w:rFonts w:ascii="Trebuchet MS"/>
           <w:b/>
           <w:sz w:val="23"/>
-        </w:rPr>
-      </w:pPr>
-      <w:r>
+          <w:lang w:eastAsia="ja-JP"/>
+        </w:rPr>
+      </w:pPr>
+      <w:r>
+        <w:rPr>
+          <w:lang w:eastAsia="ja-JP"/>
+        </w:rPr>
         <w:br w:type="column"/>
       </w:r>
     </w:p>
@@ -6838,7 +6413,7 @@
 </file>
 
 <file path=customXml/itemProps1.xml><?xml version="1.0" encoding="utf-8"?>
-<ds:datastoreItem xmlns:ds="http://schemas.openxmlformats.org/officeDocument/2006/customXml" ds:itemID="{78365AAF-D10A-6646-B2E2-A19B8099A9D4}">
+<ds:datastoreItem xmlns:ds="http://schemas.openxmlformats.org/officeDocument/2006/customXml" ds:itemID="{B2F89C76-B440-0449-BD29-C83FC6C83973}">
   <ds:schemaRefs>
     <ds:schemaRef ds:uri="http://schemas.openxmlformats.org/officeDocument/2006/bibliography"/>
   </ds:schemaRefs>
